--- a/English/DOC/Cover.docx
+++ b/English/DOC/Cover.docx
@@ -67,14 +67,14 @@
       <w:pPr>
         <w:jc w:val="center"/>
         <w:rPr>
-          <w:rFonts w:ascii="微软雅黑" w:eastAsia="微软雅黑" w:hAnsi="微软雅黑"/>
+          <w:rFonts w:ascii="思源黑体" w:eastAsia="思源黑体" w:hAnsi="思源黑体"/>
           <w:sz w:val="44"/>
           <w:szCs w:val="44"/>
         </w:rPr>
       </w:pPr>
       <w:r>
         <w:rPr>
-          <w:rFonts w:ascii="微软雅黑" w:eastAsia="微软雅黑" w:hAnsi="微软雅黑"/>
+          <w:rFonts w:ascii="思源黑体" w:eastAsia="思源黑体" w:hAnsi="思源黑体"/>
           <w:sz w:val="44"/>
           <w:szCs w:val="44"/>
         </w:rPr>
@@ -85,14 +85,14 @@
       <w:pPr>
         <w:jc w:val="center"/>
         <w:rPr>
-          <w:rFonts w:ascii="微软雅黑" w:eastAsia="微软雅黑" w:hAnsi="微软雅黑"/>
+          <w:rFonts w:ascii="思源黑体" w:eastAsia="思源黑体" w:hAnsi="思源黑体"/>
           <w:sz w:val="32"/>
           <w:szCs w:val="32"/>
         </w:rPr>
       </w:pPr>
       <w:r>
         <w:rPr>
-          <w:rFonts w:ascii="微软雅黑" w:eastAsia="微软雅黑" w:hAnsi="微软雅黑"/>
+          <w:rFonts w:ascii="思源黑体" w:eastAsia="思源黑体" w:hAnsi="思源黑体"/>
           <w:sz w:val="32"/>
           <w:szCs w:val="32"/>
         </w:rPr>
@@ -103,14 +103,14 @@
       <w:pPr>
         <w:jc w:val="center"/>
         <w:rPr>
-          <w:rFonts w:ascii="微软雅黑" w:eastAsia="微软雅黑" w:hAnsi="微软雅黑"/>
+          <w:rFonts w:ascii="思源黑体" w:eastAsia="思源黑体" w:hAnsi="思源黑体"/>
           <w:sz w:val="56"/>
           <w:szCs w:val="56"/>
         </w:rPr>
       </w:pPr>
       <w:r>
         <w:rPr>
-          <w:rFonts w:ascii="微软雅黑" w:eastAsia="微软雅黑" w:hAnsi="微软雅黑"/>
+          <w:rFonts w:ascii="思源黑体" w:eastAsia="思源黑体" w:hAnsi="思源黑体"/>
           <w:sz w:val="56"/>
           <w:szCs w:val="56"/>
         </w:rPr>
@@ -127,73 +127,64 @@
     <w:p/>
     <w:p/>
     <w:p/>
+    <w:p/>
+    <w:p>
+      <w:pPr>
+        <w:rPr>
+          <w:rFonts w:hint="eastAsia"/>
+        </w:rPr>
+      </w:pPr>
+    </w:p>
+    <w:p/>
+    <w:p/>
+    <w:p/>
+    <w:p/>
+    <w:p/>
+    <w:p/>
+    <w:p/>
+    <w:p/>
+    <w:p>
+      <w:pPr>
+        <w:jc w:val="center"/>
+        <w:rPr>
+          <w:rFonts w:ascii="思源黑体" w:eastAsia="思源黑体" w:hAnsi="思源黑体"/>
+          <w:sz w:val="24"/>
+          <w:szCs w:val="24"/>
+        </w:rPr>
+      </w:pPr>
+      <w:r>
+        <w:rPr>
+          <w:rFonts w:ascii="思源黑体" w:eastAsia="思源黑体" w:hAnsi="思源黑体"/>
+          <w:sz w:val="24"/>
+          <w:szCs w:val="24"/>
+        </w:rPr>
+        <w:t>Digital Charity Foundation</w:t>
+      </w:r>
+    </w:p>
+    <w:p>
+      <w:pPr>
+        <w:jc w:val="center"/>
+        <w:rPr>
+          <w:rFonts w:ascii="思源黑体" w:eastAsia="思源黑体" w:hAnsi="思源黑体"/>
+          <w:sz w:val="24"/>
+          <w:szCs w:val="24"/>
+        </w:rPr>
+      </w:pPr>
+      <w:r>
+        <w:rPr>
+          <w:rFonts w:ascii="思源黑体" w:eastAsia="思源黑体" w:hAnsi="思源黑体"/>
+          <w:sz w:val="24"/>
+          <w:szCs w:val="24"/>
+        </w:rPr>
+        <w:t>www.digitalcharity.org</w:t>
+      </w:r>
+    </w:p>
+    <w:p/>
+    <w:p/>
     <w:p>
       <w:bookmarkStart w:id="0" w:name="_GoBack"/>
       <w:bookmarkEnd w:id="0"/>
     </w:p>
-    <w:p/>
-    <w:p/>
-    <w:p/>
-    <w:p/>
-    <w:p>
-      <w:pPr>
-        <w:rPr>
-          <w:rFonts w:hint="eastAsia"/>
-        </w:rPr>
-      </w:pPr>
-    </w:p>
-    <w:p/>
-    <w:p/>
-    <w:p/>
-    <w:p/>
-    <w:p/>
-    <w:p>
-      <w:pPr>
-        <w:jc w:val="center"/>
-        <w:rPr>
-          <w:rFonts w:ascii="微软雅黑" w:eastAsia="微软雅黑" w:hAnsi="微软雅黑"/>
-          <w:sz w:val="24"/>
-          <w:szCs w:val="24"/>
-        </w:rPr>
-      </w:pPr>
-      <w:r>
-        <w:rPr>
-          <w:rFonts w:ascii="微软雅黑" w:eastAsia="微软雅黑" w:hAnsi="微软雅黑"/>
-          <w:sz w:val="24"/>
-          <w:szCs w:val="24"/>
-        </w:rPr>
-        <w:t>Digital Charity Foundation</w:t>
-      </w:r>
-    </w:p>
-    <w:p>
-      <w:pPr>
-        <w:jc w:val="center"/>
-        <w:rPr>
-          <w:rFonts w:ascii="微软雅黑" w:eastAsia="微软雅黑" w:hAnsi="微软雅黑"/>
-          <w:sz w:val="24"/>
-          <w:szCs w:val="24"/>
-        </w:rPr>
-      </w:pPr>
-      <w:r>
-        <w:rPr>
-          <w:rFonts w:ascii="微软雅黑" w:eastAsia="微软雅黑" w:hAnsi="微软雅黑" w:hint="eastAsia"/>
-          <w:sz w:val="24"/>
-          <w:szCs w:val="24"/>
-        </w:rPr>
-        <w:t>X</w:t>
-      </w:r>
-      <w:r>
-        <w:rPr>
-          <w:rFonts w:ascii="微软雅黑" w:eastAsia="微软雅黑" w:hAnsi="微软雅黑"/>
-          <w:sz w:val="24"/>
-          <w:szCs w:val="24"/>
-        </w:rPr>
-        <w:t>u Rendong</w:t>
-      </w:r>
-    </w:p>
-    <w:p/>
-    <w:p/>
-    <w:p/>
     <w:sectPr>
       <w:pgSz w:w="11906" w:h="16838" w:code="9"/>
       <w:pgMar w:top="1440" w:right="1440" w:bottom="1440" w:left="1440" w:header="720" w:footer="720" w:gutter="0"/>

--- a/English/DOC/Cover.docx
+++ b/English/DOC/Cover.docx
@@ -67,14 +67,14 @@
       <w:pPr>
         <w:jc w:val="center"/>
         <w:rPr>
-          <w:rFonts w:ascii="思源黑体" w:eastAsia="思源黑体" w:hAnsi="思源黑体"/>
+          <w:rFonts w:ascii="微软雅黑" w:eastAsia="微软雅黑" w:hAnsi="微软雅黑"/>
           <w:sz w:val="44"/>
           <w:szCs w:val="44"/>
         </w:rPr>
       </w:pPr>
       <w:r>
         <w:rPr>
-          <w:rFonts w:ascii="思源黑体" w:eastAsia="思源黑体" w:hAnsi="思源黑体"/>
+          <w:rFonts w:ascii="微软雅黑" w:eastAsia="微软雅黑" w:hAnsi="微软雅黑"/>
           <w:sz w:val="44"/>
           <w:szCs w:val="44"/>
         </w:rPr>
@@ -85,14 +85,14 @@
       <w:pPr>
         <w:jc w:val="center"/>
         <w:rPr>
-          <w:rFonts w:ascii="思源黑体" w:eastAsia="思源黑体" w:hAnsi="思源黑体"/>
+          <w:rFonts w:ascii="微软雅黑" w:eastAsia="微软雅黑" w:hAnsi="微软雅黑"/>
           <w:sz w:val="32"/>
           <w:szCs w:val="32"/>
         </w:rPr>
       </w:pPr>
       <w:r>
         <w:rPr>
-          <w:rFonts w:ascii="思源黑体" w:eastAsia="思源黑体" w:hAnsi="思源黑体"/>
+          <w:rFonts w:ascii="微软雅黑" w:eastAsia="微软雅黑" w:hAnsi="微软雅黑"/>
           <w:sz w:val="32"/>
           <w:szCs w:val="32"/>
         </w:rPr>
@@ -103,14 +103,14 @@
       <w:pPr>
         <w:jc w:val="center"/>
         <w:rPr>
-          <w:rFonts w:ascii="思源黑体" w:eastAsia="思源黑体" w:hAnsi="思源黑体"/>
+          <w:rFonts w:ascii="微软雅黑" w:eastAsia="微软雅黑" w:hAnsi="微软雅黑"/>
           <w:sz w:val="56"/>
           <w:szCs w:val="56"/>
         </w:rPr>
       </w:pPr>
       <w:r>
         <w:rPr>
-          <w:rFonts w:ascii="思源黑体" w:eastAsia="思源黑体" w:hAnsi="思源黑体"/>
+          <w:rFonts w:ascii="微软雅黑" w:eastAsia="微软雅黑" w:hAnsi="微软雅黑"/>
           <w:sz w:val="56"/>
           <w:szCs w:val="56"/>
         </w:rPr>
@@ -128,18 +128,21 @@
     <w:p/>
     <w:p/>
     <w:p/>
+    <w:p/>
+    <w:p/>
+    <w:p/>
+    <w:p/>
+    <w:p/>
+    <w:p/>
     <w:p>
       <w:pPr>
         <w:rPr>
           <w:rFonts w:hint="eastAsia"/>
         </w:rPr>
       </w:pPr>
-    </w:p>
-    <w:p/>
-    <w:p/>
-    <w:p/>
-    <w:p/>
-    <w:p/>
+      <w:bookmarkStart w:id="0" w:name="_GoBack"/>
+      <w:bookmarkEnd w:id="0"/>
+    </w:p>
     <w:p/>
     <w:p/>
     <w:p/>
@@ -147,14 +150,14 @@
       <w:pPr>
         <w:jc w:val="center"/>
         <w:rPr>
-          <w:rFonts w:ascii="思源黑体" w:eastAsia="思源黑体" w:hAnsi="思源黑体"/>
+          <w:rFonts w:ascii="微软雅黑" w:eastAsia="微软雅黑" w:hAnsi="微软雅黑"/>
           <w:sz w:val="24"/>
           <w:szCs w:val="24"/>
         </w:rPr>
       </w:pPr>
       <w:r>
         <w:rPr>
-          <w:rFonts w:ascii="思源黑体" w:eastAsia="思源黑体" w:hAnsi="思源黑体"/>
+          <w:rFonts w:ascii="微软雅黑" w:eastAsia="微软雅黑" w:hAnsi="微软雅黑"/>
           <w:sz w:val="24"/>
           <w:szCs w:val="24"/>
         </w:rPr>
@@ -165,14 +168,14 @@
       <w:pPr>
         <w:jc w:val="center"/>
         <w:rPr>
-          <w:rFonts w:ascii="思源黑体" w:eastAsia="思源黑体" w:hAnsi="思源黑体"/>
+          <w:rFonts w:ascii="微软雅黑" w:eastAsia="微软雅黑" w:hAnsi="微软雅黑"/>
           <w:sz w:val="24"/>
           <w:szCs w:val="24"/>
         </w:rPr>
       </w:pPr>
       <w:r>
         <w:rPr>
-          <w:rFonts w:ascii="思源黑体" w:eastAsia="思源黑体" w:hAnsi="思源黑体"/>
+          <w:rFonts w:ascii="微软雅黑" w:eastAsia="微软雅黑" w:hAnsi="微软雅黑"/>
           <w:sz w:val="24"/>
           <w:szCs w:val="24"/>
         </w:rPr>
@@ -181,10 +184,7 @@
     </w:p>
     <w:p/>
     <w:p/>
-    <w:p>
-      <w:bookmarkStart w:id="0" w:name="_GoBack"/>
-      <w:bookmarkEnd w:id="0"/>
-    </w:p>
+    <w:p/>
     <w:sectPr>
       <w:pgSz w:w="11906" w:h="16838" w:code="9"/>
       <w:pgMar w:top="1440" w:right="1440" w:bottom="1440" w:left="1440" w:header="720" w:footer="720" w:gutter="0"/>
